--- a/Installation_Documents/NLTK_Installation/NLTK_Version_1.docx
+++ b/Installation_Documents/NLTK_Installation/NLTK_Version_1.docx
@@ -86,7 +86,21 @@
           <w:rFonts w:ascii="Arial" w:eastAsia="Times New Roman" w:hAnsi="Arial" w:cs="Arial"/>
           <w:lang w:eastAsia="en-CA"/>
         </w:rPr>
-        <w:t>Thanks to a hands-on guide introducing programming fundamentals alongside topics in computational linguistics, plus comprehensive API documentation, NLTK is suitable for linguists, engineers, students, educators, researchers, and industry users alike. NLTK is available for Windows, Mac OS X, and Linux. Best of all, NLTK is a free, open source, community-driven project.</w:t>
+        <w:t>Thanks to a hands-on guide introducing programming fundamentals alongside topics in computational linguistics, plus comprehensive API documentation, NLTK is suitable for linguists, engineers, students, educators, researchers, and industry users alike. NLTK is available for Windows, Mac OS X, and Linux. Best of all, NLTK is a free, open</w:t>
+      </w:r>
+      <w:r>
+        <w:rPr>
+          <w:rFonts w:ascii="Arial" w:eastAsia="Times New Roman" w:hAnsi="Arial" w:cs="Arial"/>
+          <w:lang w:eastAsia="en-CA"/>
+        </w:rPr>
+        <w:t>-</w:t>
+      </w:r>
+      <w:r>
+        <w:rPr>
+          <w:rFonts w:ascii="Arial" w:eastAsia="Times New Roman" w:hAnsi="Arial" w:cs="Arial"/>
+          <w:lang w:eastAsia="en-CA"/>
+        </w:rPr>
+        <w:t>source, community-driven project.</w:t>
       </w:r>
     </w:p>
     <w:p>
@@ -771,6 +785,13 @@
           <w:lang w:eastAsia="en-CA"/>
         </w:rPr>
         <w:t xml:space="preserve">Before installing </w:t>
+      </w:r>
+      <w:r>
+        <w:rPr>
+          <w:rFonts w:ascii="Arial" w:eastAsia="Times New Roman" w:hAnsi="Arial" w:cs="Arial"/>
+          <w:lang w:eastAsia="en-CA"/>
+        </w:rPr>
+        <w:t xml:space="preserve">the </w:t>
       </w:r>
       <w:r>
         <w:rPr>
@@ -1461,6 +1482,13 @@
           <w:lang w:eastAsia="en-CA"/>
         </w:rPr>
         <w:t xml:space="preserve">erify </w:t>
+      </w:r>
+      <w:r>
+        <w:rPr>
+          <w:rFonts w:ascii="Arial" w:eastAsia="Times New Roman" w:hAnsi="Arial" w:cs="Arial"/>
+          <w:lang w:eastAsia="en-CA"/>
+        </w:rPr>
+        <w:t xml:space="preserve">the </w:t>
       </w:r>
       <w:r>
         <w:rPr>
@@ -1926,6 +1954,13 @@
           <w:rFonts w:ascii="Arial" w:eastAsia="Times New Roman" w:hAnsi="Arial" w:cs="Arial"/>
           <w:lang w:eastAsia="en-CA"/>
         </w:rPr>
+        <w:t xml:space="preserve">the </w:t>
+      </w:r>
+      <w:r>
+        <w:rPr>
+          <w:rFonts w:ascii="Arial" w:eastAsia="Times New Roman" w:hAnsi="Arial" w:cs="Arial"/>
+          <w:lang w:eastAsia="en-CA"/>
+        </w:rPr>
         <w:t>NLTK module</w:t>
       </w:r>
       <w:r>
@@ -1947,6 +1982,13 @@
           <w:rFonts w:ascii="Arial" w:eastAsia="Times New Roman" w:hAnsi="Arial" w:cs="Arial"/>
           <w:lang w:eastAsia="en-CA"/>
         </w:rPr>
+        <w:t xml:space="preserve">the </w:t>
+      </w:r>
+      <w:r>
+        <w:rPr>
+          <w:rFonts w:ascii="Arial" w:eastAsia="Times New Roman" w:hAnsi="Arial" w:cs="Arial"/>
+          <w:lang w:eastAsia="en-CA"/>
+        </w:rPr>
         <w:t>NLTK module</w:t>
       </w:r>
       <w:r>
@@ -1967,7 +2009,15 @@
           <w:rFonts w:ascii="Arial" w:eastAsia="Times New Roman" w:hAnsi="Arial" w:cs="Arial"/>
           <w:lang w:eastAsia="en-CA"/>
         </w:rPr>
-        <w:t xml:space="preserve"> type the below command a</w:t>
+        <w:t xml:space="preserve"> type the below command </w:t>
+      </w:r>
+      <w:proofErr w:type="gramStart"/>
+      <w:r>
+        <w:rPr>
+          <w:rFonts w:ascii="Arial" w:eastAsia="Times New Roman" w:hAnsi="Arial" w:cs="Arial"/>
+          <w:lang w:eastAsia="en-CA"/>
+        </w:rPr>
+        <w:t>a</w:t>
       </w:r>
       <w:r>
         <w:rPr>
@@ -1981,7 +2031,15 @@
           <w:rFonts w:ascii="Arial" w:eastAsia="Times New Roman" w:hAnsi="Arial" w:cs="Arial"/>
           <w:lang w:eastAsia="en-CA"/>
         </w:rPr>
-        <w:t>also,</w:t>
+        <w:t>also</w:t>
+      </w:r>
+      <w:proofErr w:type="gramEnd"/>
+      <w:r>
+        <w:rPr>
+          <w:rFonts w:ascii="Arial" w:eastAsia="Times New Roman" w:hAnsi="Arial" w:cs="Arial"/>
+          <w:lang w:eastAsia="en-CA"/>
+        </w:rPr>
+        <w:t>,</w:t>
       </w:r>
       <w:r>
         <w:rPr>
@@ -2810,6 +2868,13 @@
           <w:rFonts w:ascii="Arial" w:eastAsia="Times New Roman" w:hAnsi="Arial" w:cs="Arial"/>
           <w:lang w:eastAsia="en-CA"/>
         </w:rPr>
+        <w:t xml:space="preserve">the </w:t>
+      </w:r>
+      <w:r>
+        <w:rPr>
+          <w:rFonts w:ascii="Arial" w:eastAsia="Times New Roman" w:hAnsi="Arial" w:cs="Arial"/>
+          <w:lang w:eastAsia="en-CA"/>
+        </w:rPr>
         <w:t>NLTK</w:t>
       </w:r>
       <w:r>
@@ -2824,7 +2889,7 @@
           <w:rFonts w:ascii="Arial" w:eastAsia="Times New Roman" w:hAnsi="Arial" w:cs="Arial"/>
           <w:lang w:eastAsia="en-CA"/>
         </w:rPr>
-        <w:t>package with Command Terminal, open Command Terminal from the Ubuntu OS, or open Ubuntu APP from Windows.</w:t>
+        <w:t>package with Command Terminal, open Command Terminal from the Ubuntu OS, or Ubuntu APP from Windows.</w:t>
       </w:r>
     </w:p>
     <w:p>
@@ -4926,6 +4991,7 @@
                               </w:rPr>
                               <w:t>/</w:t>
                             </w:r>
+                            <w:proofErr w:type="spellStart"/>
                             <w:r>
                               <w:rPr>
                                 <w:rFonts w:ascii="Courier New" w:eastAsia="Times New Roman" w:hAnsi="Courier New" w:cs="Courier New"/>
@@ -4942,6 +5008,7 @@
                               </w:rPr>
                               <w:t>Installation</w:t>
                             </w:r>
+                            <w:proofErr w:type="spellEnd"/>
                           </w:p>
                           <w:p>
                             <w:pPr>
@@ -5315,7 +5382,25 @@
         <w:rPr>
           <w:rFonts w:ascii="Arial" w:hAnsi="Arial" w:cs="Arial"/>
         </w:rPr>
-        <w:t>script. To list the directories and files in this folder run “ls -lrt” and later change the executable permission for the file with “chmod”.</w:t>
+        <w:t>script. To list the directories and files in this folder</w:t>
+      </w:r>
+      <w:r>
+        <w:rPr>
+          <w:rFonts w:ascii="Arial" w:hAnsi="Arial" w:cs="Arial"/>
+        </w:rPr>
+        <w:t>,</w:t>
+      </w:r>
+      <w:r>
+        <w:rPr>
+          <w:rFonts w:ascii="Arial" w:hAnsi="Arial" w:cs="Arial"/>
+        </w:rPr>
+        <w:t xml:space="preserve"> run “ls -lrt” and later change the executable permission for the file with “chmod</w:t>
+      </w:r>
+      <w:r>
+        <w:rPr>
+          <w:rFonts w:ascii="Arial" w:hAnsi="Arial" w:cs="Arial"/>
+        </w:rPr>
+        <w:t>.”</w:t>
       </w:r>
     </w:p>
     <w:p>

--- a/Installation_Documents/NLTK_Installation/NLTK_Version_1.docx
+++ b/Installation_Documents/NLTK_Installation/NLTK_Version_1.docx
@@ -4991,7 +4991,6 @@
                               </w:rPr>
                               <w:t>/</w:t>
                             </w:r>
-                            <w:proofErr w:type="spellStart"/>
                             <w:r>
                               <w:rPr>
                                 <w:rFonts w:ascii="Courier New" w:eastAsia="Times New Roman" w:hAnsi="Courier New" w:cs="Courier New"/>
@@ -5008,7 +5007,6 @@
                               </w:rPr>
                               <w:t>Installation</w:t>
                             </w:r>
-                            <w:proofErr w:type="spellEnd"/>
                           </w:p>
                           <w:p>
                             <w:pPr>
